--- a/Documents/9-TiLeDongGop.docx
+++ b/Documents/9-TiLeDongGop.docx
@@ -470,8 +470,12 @@
           <w:lang w:val="en-US"/>
         </w:rPr>
         <w:sectPr>
-          <w:headerReference w:type="default" r:id="rId7"/>
-          <w:footerReference w:type="default" r:id="rId8"/>
+          <w:headerReference w:type="even" r:id="rId7"/>
+          <w:headerReference w:type="default" r:id="rId8"/>
+          <w:footerReference w:type="even" r:id="rId9"/>
+          <w:footerReference w:type="default" r:id="rId10"/>
+          <w:headerReference w:type="first" r:id="rId11"/>
+          <w:footerReference w:type="first" r:id="rId12"/>
           <w:pgSz w:w="11907" w:h="16839" w:code="9"/>
           <w:pgMar w:top="1440" w:right="1440" w:bottom="1440" w:left="1440" w:header="720" w:footer="720" w:gutter="0"/>
           <w:cols w:space="720"/>
@@ -1640,8 +1644,8 @@
       </w:pPr>
     </w:p>
     <w:sectPr>
-      <w:headerReference w:type="default" r:id="rId9"/>
-      <w:footerReference w:type="default" r:id="rId10"/>
+      <w:headerReference w:type="default" r:id="rId13"/>
+      <w:footerReference w:type="default" r:id="rId14"/>
       <w:pgSz w:w="11907" w:h="16839" w:code="9"/>
       <w:pgMar w:top="1440" w:right="1440" w:bottom="1440" w:left="1440" w:header="720" w:footer="720" w:gutter="0"/>
       <w:pgNumType w:start="1"/>
@@ -1672,6 +1676,16 @@
 </file>
 
 <file path=word/footer1.xml><?xml version="1.0" encoding="utf-8"?>
+<w:ftr xmlns:wpc="http://schemas.microsoft.com/office/word/2010/wordprocessingCanvas" xmlns:cx="http://schemas.microsoft.com/office/drawing/2014/chartex" xmlns:cx1="http://schemas.microsoft.com/office/drawing/2015/9/8/chartex" xmlns:cx2="http://schemas.microsoft.com/office/drawing/2015/10/21/chartex" xmlns:cx3="http://schemas.microsoft.com/office/drawing/2016/5/9/chartex" xmlns:cx4="http://schemas.microsoft.com/office/drawing/2016/5/10/chartex" xmlns:cx5="http://schemas.microsoft.com/office/drawing/2016/5/11/chartex" xmlns:cx6="http://schemas.microsoft.com/office/drawing/2016/5/12/chartex" xmlns:cx7="http://schemas.microsoft.com/office/drawing/2016/5/13/chartex" xmlns:cx8="http://schemas.microsoft.com/office/drawing/2016/5/14/chartex" xmlns:mc="http://schemas.openxmlformats.org/markup-compatibility/2006" xmlns:aink="http://schemas.microsoft.com/office/drawing/2016/ink" xmlns:am3d="http://schemas.microsoft.com/office/drawing/2017/model3d" xmlns:o="urn:schemas-microsoft-com:office:office" xmlns:r="http://schemas.openxmlformats.org/officeDocument/2006/relationships" xmlns:m="http://schemas.openxmlformats.org/officeDocument/2006/math" xmlns:v="urn:schemas-microsoft-com:vml" xmlns:wp14="http://schemas.microsoft.com/office/word/2010/wordprocessingDrawing" xmlns:wp="http://schemas.openxmlformats.org/drawingml/2006/wordprocessingDrawing" xmlns:w10="urn:schemas-microsoft-com:office:word" xmlns:w="http://schemas.openxmlformats.org/wordprocessingml/2006/main" xmlns:w14="http://schemas.microsoft.com/office/word/2010/wordml" xmlns:w15="http://schemas.microsoft.com/office/word/2012/wordml" xmlns:w16cex="http://schemas.microsoft.com/office/word/2018/wordml/cex" xmlns:w16cid="http://schemas.microsoft.com/office/word/2016/wordml/cid" xmlns:w16="http://schemas.microsoft.com/office/word/2018/wordml" xmlns:w16sdtdh="http://schemas.microsoft.com/office/word/2020/wordml/sdtdatahash" xmlns:w16se="http://schemas.microsoft.com/office/word/2015/wordml/symex" xmlns:wpg="http://schemas.microsoft.com/office/word/2010/wordprocessingGroup" xmlns:wpi="http://schemas.microsoft.com/office/word/2010/wordprocessingInk" xmlns:wne="http://schemas.microsoft.com/office/word/2006/wordml" xmlns:wps="http://schemas.microsoft.com/office/word/2010/wordprocessingShape" mc:Ignorable="w14 w15 w16se w16cid w16 w16cex w16sdtdh wp14">
+  <w:p>
+    <w:pPr>
+      <w:pStyle w:val="Footer"/>
+    </w:pPr>
+  </w:p>
+</w:ftr>
+</file>
+
+<file path=word/footer2.xml><?xml version="1.0" encoding="utf-8"?>
 <w:ftr xmlns:wpc="http://schemas.microsoft.com/office/word/2010/wordprocessingCanvas" xmlns:cx="http://schemas.microsoft.com/office/drawing/2014/chartex" xmlns:cx1="http://schemas.microsoft.com/office/drawing/2015/9/8/chartex" xmlns:cx2="http://schemas.microsoft.com/office/drawing/2015/10/21/chartex" xmlns:cx3="http://schemas.microsoft.com/office/drawing/2016/5/9/chartex" xmlns:cx4="http://schemas.microsoft.com/office/drawing/2016/5/10/chartex" xmlns:cx5="http://schemas.microsoft.com/office/drawing/2016/5/11/chartex" xmlns:cx6="http://schemas.microsoft.com/office/drawing/2016/5/12/chartex" xmlns:cx7="http://schemas.microsoft.com/office/drawing/2016/5/13/chartex" xmlns:cx8="http://schemas.microsoft.com/office/drawing/2016/5/14/chartex" xmlns:mc="http://schemas.openxmlformats.org/markup-compatibility/2006" xmlns:aink="http://schemas.microsoft.com/office/drawing/2016/ink" xmlns:am3d="http://schemas.microsoft.com/office/drawing/2017/model3d" xmlns:o="urn:schemas-microsoft-com:office:office" xmlns:r="http://schemas.openxmlformats.org/officeDocument/2006/relationships" xmlns:m="http://schemas.openxmlformats.org/officeDocument/2006/math" xmlns:v="urn:schemas-microsoft-com:vml" xmlns:wp14="http://schemas.microsoft.com/office/word/2010/wordprocessingDrawing" xmlns:wp="http://schemas.openxmlformats.org/drawingml/2006/wordprocessingDrawing" xmlns:w10="urn:schemas-microsoft-com:office:word" xmlns:w="http://schemas.openxmlformats.org/wordprocessingml/2006/main" xmlns:w14="http://schemas.microsoft.com/office/word/2010/wordml" xmlns:w15="http://schemas.microsoft.com/office/word/2012/wordml" xmlns:w16cex="http://schemas.microsoft.com/office/word/2018/wordml/cex" xmlns:w16cid="http://schemas.microsoft.com/office/word/2016/wordml/cid" xmlns:w16="http://schemas.microsoft.com/office/word/2018/wordml" xmlns:w16sdtdh="http://schemas.microsoft.com/office/word/2020/wordml/sdtdatahash" xmlns:w16se="http://schemas.microsoft.com/office/word/2015/wordml/symex" xmlns:wpg="http://schemas.microsoft.com/office/word/2010/wordprocessingGroup" xmlns:wpi="http://schemas.microsoft.com/office/word/2010/wordprocessingInk" xmlns:wne="http://schemas.microsoft.com/office/word/2006/wordml" xmlns:wps="http://schemas.microsoft.com/office/word/2010/wordprocessingShape" mc:Ignorable="w14 w15 w16se w16cid w16 w16cex w16sdtdh wp14">
   <w:p>
     <w:pPr>
@@ -1760,7 +1774,17 @@
 </w:ftr>
 </file>
 
-<file path=word/footer2.xml><?xml version="1.0" encoding="utf-8"?>
+<file path=word/footer3.xml><?xml version="1.0" encoding="utf-8"?>
+<w:ftr xmlns:wpc="http://schemas.microsoft.com/office/word/2010/wordprocessingCanvas" xmlns:cx="http://schemas.microsoft.com/office/drawing/2014/chartex" xmlns:cx1="http://schemas.microsoft.com/office/drawing/2015/9/8/chartex" xmlns:cx2="http://schemas.microsoft.com/office/drawing/2015/10/21/chartex" xmlns:cx3="http://schemas.microsoft.com/office/drawing/2016/5/9/chartex" xmlns:cx4="http://schemas.microsoft.com/office/drawing/2016/5/10/chartex" xmlns:cx5="http://schemas.microsoft.com/office/drawing/2016/5/11/chartex" xmlns:cx6="http://schemas.microsoft.com/office/drawing/2016/5/12/chartex" xmlns:cx7="http://schemas.microsoft.com/office/drawing/2016/5/13/chartex" xmlns:cx8="http://schemas.microsoft.com/office/drawing/2016/5/14/chartex" xmlns:mc="http://schemas.openxmlformats.org/markup-compatibility/2006" xmlns:aink="http://schemas.microsoft.com/office/drawing/2016/ink" xmlns:am3d="http://schemas.microsoft.com/office/drawing/2017/model3d" xmlns:o="urn:schemas-microsoft-com:office:office" xmlns:r="http://schemas.openxmlformats.org/officeDocument/2006/relationships" xmlns:m="http://schemas.openxmlformats.org/officeDocument/2006/math" xmlns:v="urn:schemas-microsoft-com:vml" xmlns:wp14="http://schemas.microsoft.com/office/word/2010/wordprocessingDrawing" xmlns:wp="http://schemas.openxmlformats.org/drawingml/2006/wordprocessingDrawing" xmlns:w10="urn:schemas-microsoft-com:office:word" xmlns:w="http://schemas.openxmlformats.org/wordprocessingml/2006/main" xmlns:w14="http://schemas.microsoft.com/office/word/2010/wordml" xmlns:w15="http://schemas.microsoft.com/office/word/2012/wordml" xmlns:w16cex="http://schemas.microsoft.com/office/word/2018/wordml/cex" xmlns:w16cid="http://schemas.microsoft.com/office/word/2016/wordml/cid" xmlns:w16="http://schemas.microsoft.com/office/word/2018/wordml" xmlns:w16sdtdh="http://schemas.microsoft.com/office/word/2020/wordml/sdtdatahash" xmlns:w16se="http://schemas.microsoft.com/office/word/2015/wordml/symex" xmlns:wpg="http://schemas.microsoft.com/office/word/2010/wordprocessingGroup" xmlns:wpi="http://schemas.microsoft.com/office/word/2010/wordprocessingInk" xmlns:wne="http://schemas.microsoft.com/office/word/2006/wordml" xmlns:wps="http://schemas.microsoft.com/office/word/2010/wordprocessingShape" mc:Ignorable="w14 w15 w16se w16cid w16 w16cex w16sdtdh wp14">
+  <w:p>
+    <w:pPr>
+      <w:pStyle w:val="Footer"/>
+    </w:pPr>
+  </w:p>
+</w:ftr>
+</file>
+
+<file path=word/footer4.xml><?xml version="1.0" encoding="utf-8"?>
 <w:ftr xmlns:wpc="http://schemas.microsoft.com/office/word/2010/wordprocessingCanvas" xmlns:cx="http://schemas.microsoft.com/office/drawing/2014/chartex" xmlns:cx1="http://schemas.microsoft.com/office/drawing/2015/9/8/chartex" xmlns:cx2="http://schemas.microsoft.com/office/drawing/2015/10/21/chartex" xmlns:cx3="http://schemas.microsoft.com/office/drawing/2016/5/9/chartex" xmlns:cx4="http://schemas.microsoft.com/office/drawing/2016/5/10/chartex" xmlns:cx5="http://schemas.microsoft.com/office/drawing/2016/5/11/chartex" xmlns:cx6="http://schemas.microsoft.com/office/drawing/2016/5/12/chartex" xmlns:cx7="http://schemas.microsoft.com/office/drawing/2016/5/13/chartex" xmlns:cx8="http://schemas.microsoft.com/office/drawing/2016/5/14/chartex" xmlns:mc="http://schemas.openxmlformats.org/markup-compatibility/2006" xmlns:aink="http://schemas.microsoft.com/office/drawing/2016/ink" xmlns:am3d="http://schemas.microsoft.com/office/drawing/2017/model3d" xmlns:o="urn:schemas-microsoft-com:office:office" xmlns:r="http://schemas.openxmlformats.org/officeDocument/2006/relationships" xmlns:m="http://schemas.openxmlformats.org/officeDocument/2006/math" xmlns:v="urn:schemas-microsoft-com:vml" xmlns:wp14="http://schemas.microsoft.com/office/word/2010/wordprocessingDrawing" xmlns:wp="http://schemas.openxmlformats.org/drawingml/2006/wordprocessingDrawing" xmlns:w10="urn:schemas-microsoft-com:office:word" xmlns:w="http://schemas.openxmlformats.org/wordprocessingml/2006/main" xmlns:w14="http://schemas.microsoft.com/office/word/2010/wordml" xmlns:w15="http://schemas.microsoft.com/office/word/2012/wordml" xmlns:w16cex="http://schemas.microsoft.com/office/word/2018/wordml/cex" xmlns:w16cid="http://schemas.microsoft.com/office/word/2016/wordml/cid" xmlns:w16="http://schemas.microsoft.com/office/word/2018/wordml" xmlns:w16sdtdh="http://schemas.microsoft.com/office/word/2020/wordml/sdtdatahash" xmlns:w16se="http://schemas.microsoft.com/office/word/2015/wordml/symex" xmlns:wpg="http://schemas.microsoft.com/office/word/2010/wordprocessingGroup" xmlns:wpi="http://schemas.microsoft.com/office/word/2010/wordprocessingInk" xmlns:wne="http://schemas.microsoft.com/office/word/2006/wordml" xmlns:wps="http://schemas.microsoft.com/office/word/2010/wordprocessingShape" mc:Ignorable="w14 w15 w16se w16cid w16 w16cex w16sdtdh wp14">
   <w:tbl>
     <w:tblPr>
@@ -1957,6 +1981,16 @@
     <w:pPr>
       <w:pStyle w:val="Header"/>
     </w:pPr>
+  </w:p>
+</w:hdr>
+</file>
+
+<file path=word/header2.xml><?xml version="1.0" encoding="utf-8"?>
+<w:hdr xmlns:wpc="http://schemas.microsoft.com/office/word/2010/wordprocessingCanvas" xmlns:cx="http://schemas.microsoft.com/office/drawing/2014/chartex" xmlns:cx1="http://schemas.microsoft.com/office/drawing/2015/9/8/chartex" xmlns:cx2="http://schemas.microsoft.com/office/drawing/2015/10/21/chartex" xmlns:cx3="http://schemas.microsoft.com/office/drawing/2016/5/9/chartex" xmlns:cx4="http://schemas.microsoft.com/office/drawing/2016/5/10/chartex" xmlns:cx5="http://schemas.microsoft.com/office/drawing/2016/5/11/chartex" xmlns:cx6="http://schemas.microsoft.com/office/drawing/2016/5/12/chartex" xmlns:cx7="http://schemas.microsoft.com/office/drawing/2016/5/13/chartex" xmlns:cx8="http://schemas.microsoft.com/office/drawing/2016/5/14/chartex" xmlns:mc="http://schemas.openxmlformats.org/markup-compatibility/2006" xmlns:aink="http://schemas.microsoft.com/office/drawing/2016/ink" xmlns:am3d="http://schemas.microsoft.com/office/drawing/2017/model3d" xmlns:o="urn:schemas-microsoft-com:office:office" xmlns:r="http://schemas.openxmlformats.org/officeDocument/2006/relationships" xmlns:m="http://schemas.openxmlformats.org/officeDocument/2006/math" xmlns:v="urn:schemas-microsoft-com:vml" xmlns:wp14="http://schemas.microsoft.com/office/word/2010/wordprocessingDrawing" xmlns:wp="http://schemas.openxmlformats.org/drawingml/2006/wordprocessingDrawing" xmlns:w10="urn:schemas-microsoft-com:office:word" xmlns:w="http://schemas.openxmlformats.org/wordprocessingml/2006/main" xmlns:w14="http://schemas.microsoft.com/office/word/2010/wordml" xmlns:w15="http://schemas.microsoft.com/office/word/2012/wordml" xmlns:w16cex="http://schemas.microsoft.com/office/word/2018/wordml/cex" xmlns:w16cid="http://schemas.microsoft.com/office/word/2016/wordml/cid" xmlns:w16="http://schemas.microsoft.com/office/word/2018/wordml" xmlns:w16sdtdh="http://schemas.microsoft.com/office/word/2020/wordml/sdtdatahash" xmlns:w16se="http://schemas.microsoft.com/office/word/2015/wordml/symex" xmlns:wpg="http://schemas.microsoft.com/office/word/2010/wordprocessingGroup" xmlns:wpi="http://schemas.microsoft.com/office/word/2010/wordprocessingInk" xmlns:wne="http://schemas.microsoft.com/office/word/2006/wordml" xmlns:wps="http://schemas.microsoft.com/office/word/2010/wordprocessingShape" mc:Ignorable="w14 w15 w16se w16cid w16 w16cex w16sdtdh wp14">
+  <w:p>
+    <w:pPr>
+      <w:pStyle w:val="Header"/>
+    </w:pPr>
     <w:r>
       <w:rPr>
         <w:noProof/>
@@ -2105,7 +2139,7 @@
         </mc:Choice>
         <mc:Fallback>
           <w:pict>
-            <v:shape w14:anchorId="5DFA0EB0" id="Freeform 1" o:spid="_x0000_s1026" style="position:absolute;margin-left:0;margin-top:0;width:93.15pt;height:814.55pt;flip:x;z-index:251665408;visibility:visible;mso-wrap-style:square;mso-width-percent:0;mso-height-percent:0;mso-wrap-distance-left:9pt;mso-wrap-distance-top:0;mso-wrap-distance-right:9pt;mso-wrap-distance-bottom:0;mso-position-horizontal:absolute;mso-position-horizontal-relative:page;mso-position-vertical:absolute;mso-position-vertical-relative:page;mso-width-percent:0;mso-height-percent:0;mso-width-relative:page;mso-height-relative:page;v-text-anchor:top" coordsize="502,3168" o:gfxdata="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" path="m502,c93,,93,,93,,146,383,323,1900,,3168v502,,502,,502,l502,xe" fillcolor="#8db3e2" stroked="f" strokecolor="#212120">
+            <v:shape w14:anchorId="44F76BFE" id="Freeform 1" o:spid="_x0000_s1026" style="position:absolute;margin-left:0;margin-top:0;width:93.15pt;height:814.55pt;flip:x;z-index:251665408;visibility:visible;mso-wrap-style:square;mso-width-percent:0;mso-height-percent:0;mso-wrap-distance-left:9pt;mso-wrap-distance-top:0;mso-wrap-distance-right:9pt;mso-wrap-distance-bottom:0;mso-position-horizontal:absolute;mso-position-horizontal-relative:page;mso-position-vertical:absolute;mso-position-vertical-relative:page;mso-width-percent:0;mso-height-percent:0;mso-width-relative:page;mso-height-relative:page;v-text-anchor:top" coordsize="502,3168" o:gfxdata="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" path="m502,c93,,93,,93,,146,383,323,1900,,3168v502,,502,,502,l502,xe" fillcolor="#8db3e2" stroked="f" strokecolor="#212120">
               <v:fill color2="#1f497d" rotate="t" focus="100%" type="gradient"/>
               <v:shadow color="#8c8682"/>
               <v:path arrowok="t" o:connecttype="custom" o:connectlocs="1183005,0;219162,0;0,10344647;1183005,10344647;1183005,0" o:connectangles="0,0,0,0,0"/>
@@ -2776,7 +2810,17 @@
 </w:hdr>
 </file>
 
-<file path=word/header2.xml><?xml version="1.0" encoding="utf-8"?>
+<file path=word/header3.xml><?xml version="1.0" encoding="utf-8"?>
+<w:hdr xmlns:wpc="http://schemas.microsoft.com/office/word/2010/wordprocessingCanvas" xmlns:cx="http://schemas.microsoft.com/office/drawing/2014/chartex" xmlns:cx1="http://schemas.microsoft.com/office/drawing/2015/9/8/chartex" xmlns:cx2="http://schemas.microsoft.com/office/drawing/2015/10/21/chartex" xmlns:cx3="http://schemas.microsoft.com/office/drawing/2016/5/9/chartex" xmlns:cx4="http://schemas.microsoft.com/office/drawing/2016/5/10/chartex" xmlns:cx5="http://schemas.microsoft.com/office/drawing/2016/5/11/chartex" xmlns:cx6="http://schemas.microsoft.com/office/drawing/2016/5/12/chartex" xmlns:cx7="http://schemas.microsoft.com/office/drawing/2016/5/13/chartex" xmlns:cx8="http://schemas.microsoft.com/office/drawing/2016/5/14/chartex" xmlns:mc="http://schemas.openxmlformats.org/markup-compatibility/2006" xmlns:aink="http://schemas.microsoft.com/office/drawing/2016/ink" xmlns:am3d="http://schemas.microsoft.com/office/drawing/2017/model3d" xmlns:o="urn:schemas-microsoft-com:office:office" xmlns:r="http://schemas.openxmlformats.org/officeDocument/2006/relationships" xmlns:m="http://schemas.openxmlformats.org/officeDocument/2006/math" xmlns:v="urn:schemas-microsoft-com:vml" xmlns:wp14="http://schemas.microsoft.com/office/word/2010/wordprocessingDrawing" xmlns:wp="http://schemas.openxmlformats.org/drawingml/2006/wordprocessingDrawing" xmlns:w10="urn:schemas-microsoft-com:office:word" xmlns:w="http://schemas.openxmlformats.org/wordprocessingml/2006/main" xmlns:w14="http://schemas.microsoft.com/office/word/2010/wordml" xmlns:w15="http://schemas.microsoft.com/office/word/2012/wordml" xmlns:w16cex="http://schemas.microsoft.com/office/word/2018/wordml/cex" xmlns:w16cid="http://schemas.microsoft.com/office/word/2016/wordml/cid" xmlns:w16="http://schemas.microsoft.com/office/word/2018/wordml" xmlns:w16sdtdh="http://schemas.microsoft.com/office/word/2020/wordml/sdtdatahash" xmlns:w16se="http://schemas.microsoft.com/office/word/2015/wordml/symex" xmlns:wpg="http://schemas.microsoft.com/office/word/2010/wordprocessingGroup" xmlns:wpi="http://schemas.microsoft.com/office/word/2010/wordprocessingInk" xmlns:wne="http://schemas.microsoft.com/office/word/2006/wordml" xmlns:wps="http://schemas.microsoft.com/office/word/2010/wordprocessingShape" mc:Ignorable="w14 w15 w16se w16cid w16 w16cex w16sdtdh wp14">
+  <w:p>
+    <w:pPr>
+      <w:pStyle w:val="Header"/>
+    </w:pPr>
+  </w:p>
+</w:hdr>
+</file>
+
+<file path=word/header4.xml><?xml version="1.0" encoding="utf-8"?>
 <w:hdr xmlns:wpc="http://schemas.microsoft.com/office/word/2010/wordprocessingCanvas" xmlns:cx="http://schemas.microsoft.com/office/drawing/2014/chartex" xmlns:cx1="http://schemas.microsoft.com/office/drawing/2015/9/8/chartex" xmlns:cx2="http://schemas.microsoft.com/office/drawing/2015/10/21/chartex" xmlns:cx3="http://schemas.microsoft.com/office/drawing/2016/5/9/chartex" xmlns:cx4="http://schemas.microsoft.com/office/drawing/2016/5/10/chartex" xmlns:cx5="http://schemas.microsoft.com/office/drawing/2016/5/11/chartex" xmlns:cx6="http://schemas.microsoft.com/office/drawing/2016/5/12/chartex" xmlns:cx7="http://schemas.microsoft.com/office/drawing/2016/5/13/chartex" xmlns:cx8="http://schemas.microsoft.com/office/drawing/2016/5/14/chartex" xmlns:mc="http://schemas.openxmlformats.org/markup-compatibility/2006" xmlns:aink="http://schemas.microsoft.com/office/drawing/2016/ink" xmlns:am3d="http://schemas.microsoft.com/office/drawing/2017/model3d" xmlns:o="urn:schemas-microsoft-com:office:office" xmlns:r="http://schemas.openxmlformats.org/officeDocument/2006/relationships" xmlns:m="http://schemas.openxmlformats.org/officeDocument/2006/math" xmlns:v="urn:schemas-microsoft-com:vml" xmlns:wp14="http://schemas.microsoft.com/office/word/2010/wordprocessingDrawing" xmlns:wp="http://schemas.openxmlformats.org/drawingml/2006/wordprocessingDrawing" xmlns:w10="urn:schemas-microsoft-com:office:word" xmlns:w="http://schemas.openxmlformats.org/wordprocessingml/2006/main" xmlns:w14="http://schemas.microsoft.com/office/word/2010/wordml" xmlns:w15="http://schemas.microsoft.com/office/word/2012/wordml" xmlns:w16cex="http://schemas.microsoft.com/office/word/2018/wordml/cex" xmlns:w16cid="http://schemas.microsoft.com/office/word/2016/wordml/cid" xmlns:w16="http://schemas.microsoft.com/office/word/2018/wordml" xmlns:w16sdtdh="http://schemas.microsoft.com/office/word/2020/wordml/sdtdatahash" xmlns:w16se="http://schemas.microsoft.com/office/word/2015/wordml/symex" xmlns:wpg="http://schemas.microsoft.com/office/word/2010/wordprocessingGroup" xmlns:wpi="http://schemas.microsoft.com/office/word/2010/wordprocessingInk" xmlns:wne="http://schemas.microsoft.com/office/word/2006/wordml" xmlns:wps="http://schemas.microsoft.com/office/word/2010/wordprocessingShape" mc:Ignorable="w14 w15 w16se w16cid w16 w16cex w16sdtdh wp14">
   <w:p>
     <w:r>
@@ -2785,7 +2829,7 @@
         <w:lang w:val="en-US"/>
       </w:rPr>
       <w:drawing>
-        <wp:anchor distT="0" distB="0" distL="114300" distR="114300" simplePos="0" relativeHeight="251695104" behindDoc="1" locked="0" layoutInCell="1" allowOverlap="1" wp14:anchorId="59160B78" wp14:editId="3DC2D269">
+        <wp:anchor distT="0" distB="0" distL="114300" distR="114300" simplePos="0" relativeHeight="251660288" behindDoc="1" locked="0" layoutInCell="1" allowOverlap="1" wp14:anchorId="59160B78" wp14:editId="3DC2D269">
           <wp:simplePos x="0" y="0"/>
           <wp:positionH relativeFrom="column">
             <wp:posOffset>-529204</wp:posOffset>
@@ -3097,7 +3141,25 @@
             <w:rPr>
               <w:lang w:val="en-US"/>
             </w:rPr>
-            <w:t>30/06/2021</w:t>
+            <w:t>06</w:t>
+          </w:r>
+          <w:r>
+            <w:rPr>
+              <w:lang w:val="en-US"/>
+            </w:rPr>
+            <w:t>/0</w:t>
+          </w:r>
+          <w:r>
+            <w:rPr>
+              <w:lang w:val="en-US"/>
+            </w:rPr>
+            <w:t>7</w:t>
+          </w:r>
+          <w:r>
+            <w:rPr>
+              <w:lang w:val="en-US"/>
+            </w:rPr>
+            <w:t>/2021</w:t>
           </w:r>
         </w:p>
       </w:tc>
